--- a/2/деревня Недаль/именная база/Тарасевичи/Тарасевич Кристина Павлова.docx
+++ b/2/деревня Недаль/именная база/Тарасевичи/Тарасевич Кристина Павлова.docx
@@ -22,6 +22,13 @@
           <w:b/>
           <w:bCs/>
         </w:rPr>
+        <w:t xml:space="preserve">(в замужестве Бавтрук) </w:t>
+      </w:r>
+      <w:r>
+        <w:rPr>
+          <w:b/>
+          <w:bCs/>
+        </w:rPr>
         <w:t>Кристина Павлова</w:t>
       </w:r>
     </w:p>
@@ -48,6 +55,131 @@
           <w:lang w:val="be-BY"/>
         </w:rPr>
         <w:t>помещичья крестьянка, в ревизию 1834 года на 25.01.1834 – 20 лет (родилась около 1814 года), жила в доме 6 (НИАБ 333-9-543, л.138).</w:t>
+      </w:r>
+    </w:p>
+    <w:p>
+      <w:pPr>
+        <w:rPr>
+          <w:lang w:val="be-BY"/>
+        </w:rPr>
+      </w:pPr>
+      <w:r>
+        <w:t>3</w:t>
+      </w:r>
+      <w:r>
+        <w:t>.</w:t>
+      </w:r>
+      <w:r>
+        <w:t>10</w:t>
+      </w:r>
+      <w:r>
+        <w:t>.183</w:t>
+      </w:r>
+      <w:r>
+        <w:t>5</w:t>
+      </w:r>
+      <w:r>
+        <w:t xml:space="preserve"> </w:t>
+      </w:r>
+      <w:r>
+        <w:t>–</w:t>
+      </w:r>
+      <w:r>
+        <w:t xml:space="preserve"> </w:t>
+      </w:r>
+      <w:r>
+        <w:rPr>
+          <w:lang w:val="be-BY"/>
+        </w:rPr>
+        <w:t>венчание с Павлом Бавтруком с деревни Нивки, свидетели Тарасевич Андрей с деревни Недаль и Сушкевич Павел с деревни Нивки</w:t>
+      </w:r>
+      <w:r>
+        <w:rPr>
+          <w:lang w:val="be-BY"/>
+        </w:rPr>
+        <w:t xml:space="preserve"> (НИАБ </w:t>
+      </w:r>
+      <w:r>
+        <w:rPr>
+          <w:lang w:val="be-BY"/>
+        </w:rPr>
+        <w:t>136-13-117</w:t>
+      </w:r>
+      <w:r>
+        <w:rPr>
+          <w:lang w:val="be-BY"/>
+        </w:rPr>
+        <w:t>, л.</w:t>
+      </w:r>
+      <w:r>
+        <w:rPr>
+          <w:lang w:val="be-BY"/>
+        </w:rPr>
+        <w:t xml:space="preserve">2об, </w:t>
+      </w:r>
+      <w:r>
+        <w:rPr>
+          <w:bCs/>
+          <w:noProof/>
+          <w:lang w:eastAsia="ru-RU"/>
+        </w:rPr>
+        <w:t>№</w:t>
+      </w:r>
+      <w:r>
+        <w:rPr>
+          <w:bCs/>
+          <w:noProof/>
+          <w:lang w:eastAsia="ru-RU"/>
+        </w:rPr>
+        <w:t>13</w:t>
+      </w:r>
+      <w:r>
+        <w:rPr>
+          <w:bCs/>
+          <w:noProof/>
+          <w:lang w:eastAsia="ru-RU"/>
+        </w:rPr>
+        <w:t>/</w:t>
+      </w:r>
+      <w:r>
+        <w:rPr>
+          <w:bCs/>
+          <w:noProof/>
+          <w:lang w:eastAsia="ru-RU"/>
+        </w:rPr>
+        <w:t>18</w:t>
+      </w:r>
+      <w:r>
+        <w:rPr>
+          <w:bCs/>
+          <w:noProof/>
+          <w:lang w:eastAsia="ru-RU"/>
+        </w:rPr>
+        <w:t>35</w:t>
+      </w:r>
+      <w:r>
+        <w:rPr>
+          <w:bCs/>
+        </w:rPr>
+        <w:t>-</w:t>
+      </w:r>
+      <w:r>
+        <w:rPr>
+          <w:bCs/>
+        </w:rPr>
+        <w:t>б</w:t>
+      </w:r>
+      <w:r>
+        <w:rPr>
+          <w:bCs/>
+        </w:rPr>
+        <w:t xml:space="preserve"> (ориг)</w:t>
+      </w:r>
+      <w:r>
+        <w:rPr>
+          <w:lang w:val="be-BY"/>
+        </w:rPr>
+        <w:t>).</w:t>
       </w:r>
     </w:p>
     <w:p>
@@ -155,77 +287,7 @@
         <w:rPr>
           <w:bCs/>
         </w:rPr>
-        <w:t xml:space="preserve">1834 года генваря 25 дня Минской губернии </w:t>
-      </w:r>
-      <w:proofErr w:type="spellStart"/>
-      <w:r>
-        <w:rPr>
-          <w:bCs/>
-        </w:rPr>
-        <w:t>Борисовскаго</w:t>
-      </w:r>
-      <w:proofErr w:type="spellEnd"/>
-      <w:r>
-        <w:rPr>
-          <w:bCs/>
-        </w:rPr>
-        <w:t xml:space="preserve"> уезда имения Мстижа с деревнями к оному принадлежащими помещика </w:t>
-      </w:r>
-      <w:proofErr w:type="spellStart"/>
-      <w:r>
-        <w:rPr>
-          <w:bCs/>
-        </w:rPr>
-        <w:t>бывшаго</w:t>
-      </w:r>
-      <w:proofErr w:type="spellEnd"/>
-      <w:r>
-        <w:rPr>
-          <w:bCs/>
-        </w:rPr>
-        <w:t xml:space="preserve"> </w:t>
-      </w:r>
-      <w:proofErr w:type="spellStart"/>
-      <w:r>
-        <w:rPr>
-          <w:bCs/>
-        </w:rPr>
-        <w:t>Борисовскаго</w:t>
-      </w:r>
-      <w:proofErr w:type="spellEnd"/>
-      <w:r>
-        <w:rPr>
-          <w:bCs/>
-        </w:rPr>
-        <w:t xml:space="preserve"> предводителя дворянства Иосифа Михайлы сына Слизень и состоящих </w:t>
-      </w:r>
-      <w:proofErr w:type="spellStart"/>
-      <w:r>
-        <w:rPr>
-          <w:bCs/>
-        </w:rPr>
-        <w:t>мужеска</w:t>
-      </w:r>
-      <w:proofErr w:type="spellEnd"/>
-      <w:r>
-        <w:rPr>
-          <w:bCs/>
-        </w:rPr>
-        <w:t xml:space="preserve"> и </w:t>
-      </w:r>
-      <w:proofErr w:type="spellStart"/>
-      <w:r>
-        <w:rPr>
-          <w:bCs/>
-        </w:rPr>
-        <w:t>женска</w:t>
-      </w:r>
-      <w:proofErr w:type="spellEnd"/>
-      <w:r>
-        <w:rPr>
-          <w:bCs/>
-        </w:rPr>
-        <w:t xml:space="preserve"> пола дворовых людях и крестьянах</w:t>
+        <w:t>1834 года генваря 25 дня Минской губернии Борисовскаго уезда имения Мстижа с деревнями к оному принадлежащими помещика бывшаго Борисовскаго предводителя дворянства Иосифа Михайлы сына Слизень и состоящих мужеска и женска пола дворовых людях и крестьянах</w:t>
       </w:r>
     </w:p>
     <w:p>
@@ -252,16 +314,8 @@
           <w:bCs/>
         </w:rPr>
         <w:tab/>
-        <w:t xml:space="preserve">деревня </w:t>
-      </w:r>
-      <w:proofErr w:type="spellStart"/>
-      <w:r>
-        <w:rPr>
-          <w:bCs/>
-        </w:rPr>
-        <w:t>Нидали</w:t>
-      </w:r>
-      <w:proofErr w:type="spellEnd"/>
+        <w:t>деревня Нидали</w:t>
+      </w:r>
     </w:p>
     <w:p>
       <w:pPr>
@@ -413,16 +467,8 @@
           <w:bCs/>
         </w:rPr>
         <w:tab/>
-        <w:t xml:space="preserve">19 </w:t>
-      </w:r>
-      <w:proofErr w:type="gramStart"/>
-      <w:r>
-        <w:rPr>
-          <w:bCs/>
-        </w:rPr>
-        <w:t>- ?</w:t>
-      </w:r>
-      <w:proofErr w:type="gramEnd"/>
+        <w:t>19 - ?</w:t>
+      </w:r>
     </w:p>
     <w:p>
       <w:pPr>
@@ -501,16 +547,8 @@
           <w:bCs/>
         </w:rPr>
         <w:tab/>
-        <w:t xml:space="preserve">13 </w:t>
-      </w:r>
-      <w:proofErr w:type="gramStart"/>
-      <w:r>
-        <w:rPr>
-          <w:bCs/>
-        </w:rPr>
-        <w:t>- ?</w:t>
-      </w:r>
-      <w:proofErr w:type="gramEnd"/>
+        <w:t>13 - ?</w:t>
+      </w:r>
     </w:p>
     <w:p>
       <w:pPr>
@@ -589,23 +627,8 @@
           <w:bCs/>
         </w:rPr>
         <w:tab/>
-      </w:r>
-      <w:proofErr w:type="spellStart"/>
-      <w:r>
-        <w:rPr>
-          <w:bCs/>
-        </w:rPr>
-        <w:t>вновьрожд</w:t>
-      </w:r>
-      <w:proofErr w:type="spellEnd"/>
-      <w:proofErr w:type="gramStart"/>
-      <w:r>
-        <w:rPr>
-          <w:bCs/>
-        </w:rPr>
-        <w:t>- ?</w:t>
-      </w:r>
-      <w:proofErr w:type="gramEnd"/>
+        <w:t>вновьрожд- ?</w:t>
+      </w:r>
     </w:p>
     <w:p>
       <w:pPr>
@@ -942,6 +965,309 @@
           <w:lang w:val="be-BY"/>
         </w:rPr>
         <w:t>помещичья крестьянка, в ревизию 1834 года на 25.01.1834 – 20 лет (родилась около 1814 года), жила в доме 6 (НИАБ 333-9-543, л.138).</w:t>
+      </w:r>
+    </w:p>
+    <w:p>
+      <w:pPr>
+        <w:rPr>
+          <w:lang w:val="be-BY"/>
+        </w:rPr>
+      </w:pPr>
+    </w:p>
+    <w:p>
+      <w:pPr>
+        <w:rPr>
+          <w:bCs/>
+          <w:noProof/>
+          <w:lang w:eastAsia="ru-RU"/>
+        </w:rPr>
+      </w:pPr>
+      <w:r>
+        <w:rPr>
+          <w:b/>
+          <w:bCs/>
+          <w:noProof/>
+          <w:lang w:eastAsia="ru-RU"/>
+        </w:rPr>
+        <w:t>НИАБ 136-13-117</w:t>
+      </w:r>
+      <w:r>
+        <w:rPr>
+          <w:b/>
+          <w:bCs/>
+          <w:noProof/>
+          <w:lang w:eastAsia="ru-RU"/>
+        </w:rPr>
+        <w:tab/>
+      </w:r>
+      <w:r>
+        <w:rPr>
+          <w:noProof/>
+          <w:lang w:eastAsia="ru-RU"/>
+        </w:rPr>
+        <w:t>Лист 2об.</w:t>
+      </w:r>
+      <w:r>
+        <w:rPr>
+          <w:b/>
+          <w:noProof/>
+          <w:lang w:eastAsia="ru-RU"/>
+        </w:rPr>
+        <w:t xml:space="preserve"> Метрическая запись №13/1835</w:t>
+      </w:r>
+      <w:r>
+        <w:rPr>
+          <w:b/>
+          <w:noProof/>
+          <w:lang w:eastAsia="ru-RU"/>
+        </w:rPr>
+        <w:t>-б (ориг)</w:t>
+      </w:r>
+      <w:r>
+        <w:rPr>
+          <w:b/>
+          <w:noProof/>
+          <w:lang w:eastAsia="ru-RU"/>
+        </w:rPr>
+        <w:t>.</w:t>
+      </w:r>
+      <w:r>
+        <w:rPr>
+          <w:bCs/>
+          <w:noProof/>
+          <w:lang w:eastAsia="ru-RU"/>
+        </w:rPr>
+        <w:tab/>
+      </w:r>
+    </w:p>
+    <w:p>
+      <w:pPr>
+        <w:rPr>
+          <w:b/>
+          <w:noProof/>
+          <w:lang w:eastAsia="ru-RU"/>
+        </w:rPr>
+      </w:pPr>
+    </w:p>
+    <w:p>
+      <w:pPr>
+        <w:rPr>
+          <w:b/>
+          <w:noProof/>
+          <w:lang w:eastAsia="ru-RU"/>
+        </w:rPr>
+      </w:pPr>
+      <w:r>
+        <w:rPr>
+          <w:noProof/>
+        </w:rPr>
+        <w:lastRenderedPageBreak/>
+        <w:drawing>
+          <wp:inline distT="0" distB="0" distL="0" distR="0" wp14:anchorId="2F2344FF" wp14:editId="771AB3D7">
+            <wp:extent cx="5940425" cy="2068830"/>
+            <wp:effectExtent l="0" t="0" r="3175" b="7620"/>
+            <wp:docPr id="18" name="Рисунок 18"/>
+            <wp:cNvGraphicFramePr>
+              <a:graphicFrameLocks xmlns:a="http://schemas.openxmlformats.org/drawingml/2006/main" noChangeAspect="1"/>
+            </wp:cNvGraphicFramePr>
+            <a:graphic xmlns:a="http://schemas.openxmlformats.org/drawingml/2006/main">
+              <a:graphicData uri="http://schemas.openxmlformats.org/drawingml/2006/picture">
+                <pic:pic xmlns:pic="http://schemas.openxmlformats.org/drawingml/2006/picture">
+                  <pic:nvPicPr>
+                    <pic:cNvPr id="1" name=""/>
+                    <pic:cNvPicPr/>
+                  </pic:nvPicPr>
+                  <pic:blipFill>
+                    <a:blip r:embed="rId4"/>
+                    <a:stretch>
+                      <a:fillRect/>
+                    </a:stretch>
+                  </pic:blipFill>
+                  <pic:spPr>
+                    <a:xfrm>
+                      <a:off x="0" y="0"/>
+                      <a:ext cx="5940425" cy="2068830"/>
+                    </a:xfrm>
+                    <a:prstGeom prst="rect">
+                      <a:avLst/>
+                    </a:prstGeom>
+                  </pic:spPr>
+                </pic:pic>
+              </a:graphicData>
+            </a:graphic>
+          </wp:inline>
+        </w:drawing>
+      </w:r>
+    </w:p>
+    <w:p>
+      <w:pPr>
+        <w:rPr>
+          <w:b/>
+          <w:noProof/>
+          <w:lang w:eastAsia="ru-RU"/>
+        </w:rPr>
+      </w:pPr>
+    </w:p>
+    <w:p>
+      <w:pPr>
+        <w:rPr>
+          <w:noProof/>
+          <w:lang w:eastAsia="ru-RU"/>
+        </w:rPr>
+      </w:pPr>
+      <w:r>
+        <w:rPr>
+          <w:noProof/>
+          <w:lang w:eastAsia="ru-RU"/>
+        </w:rPr>
+        <w:t xml:space="preserve">Осовская </w:t>
+      </w:r>
+      <w:r>
+        <w:rPr>
+          <w:noProof/>
+          <w:lang w:eastAsia="ru-RU"/>
+        </w:rPr>
+        <w:t>Покровская</w:t>
+      </w:r>
+      <w:r>
+        <w:rPr>
+          <w:noProof/>
+          <w:lang w:eastAsia="ru-RU"/>
+        </w:rPr>
+        <w:t xml:space="preserve"> церковь. 3 октября 1835 года. Метрическая запись о венчании.</w:t>
+      </w:r>
+    </w:p>
+    <w:p>
+      <w:pPr>
+        <w:rPr>
+          <w:b/>
+          <w:noProof/>
+          <w:lang w:eastAsia="ru-RU"/>
+        </w:rPr>
+      </w:pPr>
+    </w:p>
+    <w:p>
+      <w:pPr>
+        <w:rPr>
+          <w:bCs/>
+        </w:rPr>
+      </w:pPr>
+      <w:r>
+        <w:rPr>
+          <w:bCs/>
+          <w:color w:val="000000" w:themeColor="text1"/>
+        </w:rPr>
+        <w:t>Ба</w:t>
+      </w:r>
+      <w:r>
+        <w:rPr>
+          <w:bCs/>
+          <w:color w:val="000000" w:themeColor="text1"/>
+        </w:rPr>
+        <w:t>в</w:t>
+      </w:r>
+      <w:r>
+        <w:rPr>
+          <w:bCs/>
+          <w:color w:val="000000" w:themeColor="text1"/>
+        </w:rPr>
+        <w:t>трук Павел</w:t>
+      </w:r>
+      <w:r>
+        <w:rPr>
+          <w:bCs/>
+        </w:rPr>
+        <w:t xml:space="preserve"> – жених, прихода Осовского, с деревни Нивки.</w:t>
+      </w:r>
+    </w:p>
+    <w:p>
+      <w:pPr>
+        <w:rPr>
+          <w:bCs/>
+        </w:rPr>
+      </w:pPr>
+      <w:r>
+        <w:rPr>
+          <w:bCs/>
+        </w:rPr>
+        <w:t>Тарасевичовна Кристина – невеста, прихода Осовского</w:t>
+      </w:r>
+      <w:r>
+        <w:rPr>
+          <w:bCs/>
+        </w:rPr>
+        <w:t>: Тарасевич Кристина Павлова, деревня Недаль</w:t>
+      </w:r>
+      <w:r>
+        <w:rPr>
+          <w:bCs/>
+        </w:rPr>
+        <w:t>.</w:t>
+      </w:r>
+    </w:p>
+    <w:p>
+      <w:pPr>
+        <w:rPr>
+          <w:bCs/>
+        </w:rPr>
+      </w:pPr>
+      <w:r>
+        <w:rPr>
+          <w:bCs/>
+          <w:color w:val="000000" w:themeColor="text1"/>
+        </w:rPr>
+        <w:t>Тарасевич Андрей</w:t>
+      </w:r>
+      <w:r>
+        <w:rPr>
+          <w:bCs/>
+        </w:rPr>
+        <w:t xml:space="preserve"> – свидетель</w:t>
+      </w:r>
+      <w:r>
+        <w:rPr>
+          <w:bCs/>
+        </w:rPr>
+        <w:t>: Тарасевич Андрей, деревня Недаль</w:t>
+      </w:r>
+      <w:r>
+        <w:rPr>
+          <w:bCs/>
+        </w:rPr>
+        <w:t>.</w:t>
+      </w:r>
+    </w:p>
+    <w:p>
+      <w:pPr>
+        <w:rPr>
+          <w:bCs/>
+        </w:rPr>
+      </w:pPr>
+      <w:r>
+        <w:rPr>
+          <w:bCs/>
+          <w:color w:val="000000" w:themeColor="text1"/>
+        </w:rPr>
+        <w:t>Сушкевич Павел</w:t>
+      </w:r>
+      <w:r>
+        <w:rPr>
+          <w:bCs/>
+        </w:rPr>
+        <w:t xml:space="preserve"> – свидетель, с деревни Нивки.</w:t>
+      </w:r>
+    </w:p>
+    <w:p>
+      <w:pPr>
+        <w:rPr>
+          <w:bCs/>
+        </w:rPr>
+      </w:pPr>
+      <w:r>
+        <w:rPr>
+          <w:bCs/>
+        </w:rPr>
+        <w:t>Войневич Фтома – приходской священник.</w:t>
       </w:r>
     </w:p>
     <w:p>
